--- a/法令ファイル/印紙犯罪処罰法　抄/印紙犯罪処罰法　抄（明治四十二年法律第三十九号）.docx
+++ b/法令ファイル/印紙犯罪処罰法　抄/印紙犯罪処罰法　抄（明治四十二年法律第三十九号）.docx
@@ -39,15 +39,6 @@
       </w:r>
     </w:p>
     <w:p>
-      <w:pPr>
-        <w:pStyle w:val="Heading5"/>
-        <w:ind w:left="440"/>
-      </w:pPr>
-    </w:p>
-    <w:p>
-      <w:pPr>
-        <w:ind w:left="440"/>
-      </w:pPr>
       <w:r>
         <w:t>前項ノ未遂罪ハ之ヲ罰ス</w:t>
       </w:r>
@@ -92,15 +83,6 @@
       </w:r>
     </w:p>
     <w:p>
-      <w:pPr>
-        <w:pStyle w:val="Heading5"/>
-        <w:ind w:left="440"/>
-      </w:pPr>
-    </w:p>
-    <w:p>
-      <w:pPr>
-        <w:ind w:left="440"/>
-      </w:pPr>
       <w:r>
         <w:t>官没ニ関スル手続ハ命令ヲ以テ之ヲ定ム</w:t>
       </w:r>
@@ -125,7 +107,7 @@
     </w:pPr>
     <w:r>
       <w:tab/>
-      <w:t>WeGov v0.1 - FTS141</w:t>
+      <w:t>WeGov v0.2 - FTS141</w:t>
     </w:r>
   </w:p>
 </w:ftr>
